--- a/Document/4.Product_BackLog.docx
+++ b/Document/4.Product_BackLog.docx
@@ -831,9 +831,11 @@
           <w:lang w:val="vi-VN"/>
         </w:rPr>
         <w:sectPr>
+          <w:headerReference w:type="default" r:id="rId9"/>
           <w:pgSz w:w="11907" w:h="16839"/>
           <w:pgMar w:top="1134" w:right="851" w:bottom="1134" w:left="1701" w:header="720" w:footer="720" w:gutter="0"/>
           <w:cols w:space="720"/>
+          <w:titlePg/>
           <w:docGrid w:linePitch="360"/>
         </w:sectPr>
       </w:pPr>
@@ -854,7 +856,7 @@
           <w:szCs w:val="26"/>
           <w:lang w:val="vi-VN"/>
         </w:rPr>
-        <w:t>10</w:t>
+        <w:t>12</w:t>
       </w:r>
       <w:r>
         <w:rPr>
@@ -951,6 +953,13 @@
                 <w:szCs w:val="26"/>
               </w:rPr>
             </w:pPr>
+            <w:r>
+              <w:rPr>
+                <w:sz w:val="26"/>
+                <w:szCs w:val="26"/>
+              </w:rPr>
+              <w:t>RAPT</w:t>
+            </w:r>
           </w:p>
         </w:tc>
       </w:tr>
@@ -1783,7 +1792,6 @@
           <w:sz w:val="32"/>
           <w:szCs w:val="32"/>
         </w:rPr>
-        <w:lastRenderedPageBreak/>
         <w:t>THÔNG TIN TÀI LIỆU</w:t>
       </w:r>
     </w:p>
@@ -7061,17 +7069,33 @@
                 <w:szCs w:val="26"/>
               </w:rPr>
             </w:pPr>
-            <w:hyperlink r:id="rId9" w:history="1">
-              <w:r>
-                <w:rPr>
-                  <w:rStyle w:val="Hyperlink"/>
-                  <w:rFonts w:eastAsia="F"/>
-                  <w:sz w:val="26"/>
-                  <w:szCs w:val="26"/>
-                </w:rPr>
-                <w:t>http://agilebench.com/blog/the-product-backlog-for-agile-teams</w:t>
-              </w:r>
-            </w:hyperlink>
+            <w:r>
+              <w:fldChar w:fldCharType="begin"/>
+            </w:r>
+            <w:r>
+              <w:instrText xml:space="preserve"> HYPERLINK "http://agilebench.com/blog/the-product-backlog-for-agile-teams" </w:instrText>
+            </w:r>
+            <w:r>
+              <w:fldChar w:fldCharType="separate"/>
+            </w:r>
+            <w:r>
+              <w:rPr>
+                <w:rStyle w:val="Hyperlink"/>
+                <w:rFonts w:eastAsia="F"/>
+                <w:sz w:val="26"/>
+                <w:szCs w:val="26"/>
+              </w:rPr>
+              <w:t>http://agilebench.com/blog/the-product-backlog-for-agile-teams</w:t>
+            </w:r>
+            <w:r>
+              <w:rPr>
+                <w:rStyle w:val="Hyperlink"/>
+                <w:rFonts w:eastAsia="F"/>
+                <w:sz w:val="26"/>
+                <w:szCs w:val="26"/>
+              </w:rPr>
+              <w:fldChar w:fldCharType="end"/>
+            </w:r>
           </w:p>
         </w:tc>
         <w:tc>
@@ -7168,17 +7192,33 @@
                 <w:szCs w:val="26"/>
               </w:rPr>
             </w:pPr>
-            <w:hyperlink r:id="rId10" w:history="1">
-              <w:r>
-                <w:rPr>
-                  <w:rStyle w:val="Hyperlink"/>
-                  <w:rFonts w:eastAsia="F"/>
-                  <w:sz w:val="26"/>
-                  <w:szCs w:val="26"/>
-                </w:rPr>
-                <w:t>http://www.mountaingoatsoftware.com/agile/scrum/product-backlog/example/</w:t>
-              </w:r>
-            </w:hyperlink>
+            <w:r>
+              <w:fldChar w:fldCharType="begin"/>
+            </w:r>
+            <w:r>
+              <w:instrText xml:space="preserve"> HYPERLINK "http://www.mountaingoatsoftware.com/agile/scrum/product-backlog/example/" </w:instrText>
+            </w:r>
+            <w:r>
+              <w:fldChar w:fldCharType="separate"/>
+            </w:r>
+            <w:r>
+              <w:rPr>
+                <w:rStyle w:val="Hyperlink"/>
+                <w:rFonts w:eastAsia="F"/>
+                <w:sz w:val="26"/>
+                <w:szCs w:val="26"/>
+              </w:rPr>
+              <w:t>http://www.mountaingoatsoftware.com/agile/scrum/product-backlog/example/</w:t>
+            </w:r>
+            <w:r>
+              <w:rPr>
+                <w:rStyle w:val="Hyperlink"/>
+                <w:rFonts w:eastAsia="F"/>
+                <w:sz w:val="26"/>
+                <w:szCs w:val="26"/>
+              </w:rPr>
+              <w:fldChar w:fldCharType="end"/>
+            </w:r>
           </w:p>
         </w:tc>
         <w:tc>
@@ -7285,7 +7325,27 @@
                 <w:szCs w:val="26"/>
                 <w:lang w:val="fr-FR"/>
               </w:rPr>
-              <w:t>KLTN-SE.01.Product Proposal.docx</w:t>
+              <w:t>KLTN-SE.</w:t>
+            </w:r>
+            <w:proofErr w:type="gramStart"/>
+            <w:r>
+              <w:rPr>
+                <w:color w:val="000000"/>
+                <w:sz w:val="26"/>
+                <w:szCs w:val="26"/>
+                <w:lang w:val="fr-FR"/>
+              </w:rPr>
+              <w:t>01.Product</w:t>
+            </w:r>
+            <w:proofErr w:type="gramEnd"/>
+            <w:r>
+              <w:rPr>
+                <w:color w:val="000000"/>
+                <w:sz w:val="26"/>
+                <w:szCs w:val="26"/>
+                <w:lang w:val="fr-FR"/>
+              </w:rPr>
+              <w:t xml:space="preserve"> Proposal.docx</w:t>
             </w:r>
           </w:p>
         </w:tc>
@@ -9518,6 +9578,7 @@
                 <w:szCs w:val="26"/>
                 <w:lang w:val="en-US"/>
               </w:rPr>
+              <w:lastRenderedPageBreak/>
               <w:t>2. Nhập từ khóa liên quan đến điểm đến, tour du lịch, vé máy bay hoặc khách sạn.</w:t>
             </w:r>
           </w:p>
@@ -9540,7 +9601,6 @@
                 <w:szCs w:val="26"/>
                 <w:lang w:val="en-US"/>
               </w:rPr>
-              <w:lastRenderedPageBreak/>
               <w:t>3. Hệ thống hiển thị danh sách kết quả phù hợp với từ khóa tìm kiếm.</w:t>
             </w:r>
           </w:p>
@@ -9592,7 +9652,6 @@
                 <w:szCs w:val="26"/>
                 <w:lang w:val="en-US"/>
               </w:rPr>
-              <w:lastRenderedPageBreak/>
               <w:t>Điều kiện trước</w:t>
             </w:r>
           </w:p>
@@ -10352,7 +10411,6 @@
           <w:sz w:val="26"/>
           <w:szCs w:val="26"/>
         </w:rPr>
-        <w:lastRenderedPageBreak/>
         <w:t>2.1.6 PB06 – Xem</w:t>
       </w:r>
       <w:r>
@@ -11177,7 +11235,6 @@
           <w:sz w:val="26"/>
           <w:szCs w:val="26"/>
         </w:rPr>
-        <w:lastRenderedPageBreak/>
         <w:t>2.1.7 PB07 – Gửi</w:t>
       </w:r>
       <w:r>
@@ -12236,6 +12293,7 @@
                 <w:szCs w:val="26"/>
                 <w:lang w:val="vi-VN"/>
               </w:rPr>
+              <w:lastRenderedPageBreak/>
               <w:t xml:space="preserve">2. </w:t>
             </w:r>
             <w:r>
@@ -12292,7 +12350,6 @@
                 <w:szCs w:val="26"/>
                 <w:lang w:val="vi-VN"/>
               </w:rPr>
-              <w:lastRenderedPageBreak/>
               <w:t>Người dùng vào giỏ hàng, có thể thêm khách sạn liên quan hoặc áp dụng voucher.</w:t>
             </w:r>
           </w:p>
@@ -12448,7 +12505,6 @@
                 <w:szCs w:val="26"/>
                 <w:lang w:val="en-US"/>
               </w:rPr>
-              <w:lastRenderedPageBreak/>
               <w:t>Điều kiện trước</w:t>
             </w:r>
           </w:p>
@@ -13134,6 +13190,7 @@
                 <w:szCs w:val="26"/>
                 <w:lang w:val="vi-VN"/>
               </w:rPr>
+              <w:lastRenderedPageBreak/>
               <w:t>3.</w:t>
             </w:r>
             <w:r>
@@ -13210,7 +13267,6 @@
                 <w:szCs w:val="26"/>
                 <w:lang w:val="vi-VN"/>
               </w:rPr>
-              <w:lastRenderedPageBreak/>
               <w:t xml:space="preserve">4. </w:t>
             </w:r>
             <w:r>
@@ -13346,7 +13402,6 @@
                 <w:szCs w:val="26"/>
                 <w:lang w:val="en-US"/>
               </w:rPr>
-              <w:lastRenderedPageBreak/>
               <w:t>Điều kiện trước</w:t>
             </w:r>
           </w:p>
@@ -14200,6 +14255,7 @@
                 <w:szCs w:val="26"/>
                 <w:lang w:val="en-US"/>
               </w:rPr>
+              <w:lastRenderedPageBreak/>
               <w:t>Điều kiện trước</w:t>
             </w:r>
           </w:p>
@@ -14345,7 +14401,6 @@
                 <w:szCs w:val="26"/>
                 <w:lang w:val="vi-VN"/>
               </w:rPr>
-              <w:lastRenderedPageBreak/>
               <w:t>2.</w:t>
             </w:r>
             <w:r>
@@ -15484,6 +15539,7 @@
                 <w:szCs w:val="26"/>
                 <w:lang w:val="vi-VN"/>
               </w:rPr>
+              <w:lastRenderedPageBreak/>
               <w:t>3.</w:t>
             </w:r>
             <w:r>
@@ -16475,6 +16531,7 @@
                 <w:szCs w:val="26"/>
                 <w:lang w:val="en-US"/>
               </w:rPr>
+              <w:lastRenderedPageBreak/>
               <w:t>Điều kiện ràng buộc</w:t>
             </w:r>
           </w:p>
@@ -17645,6 +17702,7 @@
                 <w:szCs w:val="26"/>
                 <w:lang w:val="vi-VN"/>
               </w:rPr>
+              <w:lastRenderedPageBreak/>
               <w:t xml:space="preserve">   </w:t>
             </w:r>
             <w:r>
@@ -17915,7 +17973,6 @@
           <w:sz w:val="26"/>
           <w:szCs w:val="26"/>
         </w:rPr>
-        <w:lastRenderedPageBreak/>
         <w:t>2.1.</w:t>
       </w:r>
       <w:r>
@@ -18646,6 +18703,7 @@
                 <w:szCs w:val="26"/>
                 <w:lang w:val="vi-VN"/>
               </w:rPr>
+              <w:lastRenderedPageBreak/>
               <w:t xml:space="preserve">  </w:t>
             </w:r>
             <w:r>
@@ -18846,7 +18904,6 @@
           <w:sz w:val="26"/>
           <w:szCs w:val="26"/>
         </w:rPr>
-        <w:lastRenderedPageBreak/>
         <w:t>2.1.</w:t>
       </w:r>
       <w:r>
@@ -19862,7 +19919,6 @@
           <w:sz w:val="26"/>
           <w:szCs w:val="26"/>
         </w:rPr>
-        <w:lastRenderedPageBreak/>
         <w:t>2.1.</w:t>
       </w:r>
       <w:r>
@@ -20662,6 +20718,7 @@
                 <w:szCs w:val="26"/>
                 <w:lang w:val="vi-VN"/>
               </w:rPr>
+              <w:lastRenderedPageBreak/>
               <w:t xml:space="preserve"> </w:t>
             </w:r>
             <w:r>
@@ -21895,6 +21952,7 @@
                 <w:szCs w:val="26"/>
                 <w:lang w:val="en-US"/>
               </w:rPr>
+              <w:lastRenderedPageBreak/>
               <w:t>Điều kiện ràng buộc</w:t>
             </w:r>
           </w:p>
@@ -22126,7 +22184,6 @@
           <w:szCs w:val="26"/>
           <w:lang w:val="en-US"/>
         </w:rPr>
-        <w:lastRenderedPageBreak/>
         <w:t>2.1.</w:t>
       </w:r>
       <w:r>
@@ -23014,7 +23071,6 @@
           <w:szCs w:val="26"/>
           <w:lang w:val="en-US"/>
         </w:rPr>
-        <w:lastRenderedPageBreak/>
         <w:t>2</w:t>
       </w:r>
       <w:r>
@@ -23795,6 +23851,7 @@
                 <w:szCs w:val="26"/>
                 <w:lang w:val="vi-VN"/>
               </w:rPr>
+              <w:lastRenderedPageBreak/>
               <w:t xml:space="preserve"> </w:t>
             </w:r>
             <w:r>
@@ -25027,6 +25084,7 @@
                 <w:szCs w:val="26"/>
                 <w:lang w:val="vi-VN"/>
               </w:rPr>
+              <w:lastRenderedPageBreak/>
               <w:t xml:space="preserve"> </w:t>
             </w:r>
             <w:r>
@@ -26209,6 +26267,7 @@
                 <w:szCs w:val="26"/>
                 <w:lang w:val="en-US"/>
               </w:rPr>
+              <w:lastRenderedPageBreak/>
               <w:t>Điều kiện trước</w:t>
             </w:r>
           </w:p>
@@ -27237,6 +27296,7 @@
                 <w:szCs w:val="26"/>
                 <w:lang w:val="en-US"/>
               </w:rPr>
+              <w:lastRenderedPageBreak/>
               <w:t>PB03</w:t>
             </w:r>
           </w:p>
@@ -27289,7 +27349,7 @@
                 <w:szCs w:val="26"/>
                 <w:lang w:val="en-US"/>
               </w:rPr>
-              <w:t>2</w:t>
+              <w:t>1</w:t>
             </w:r>
           </w:p>
         </w:tc>
@@ -27532,7 +27592,7 @@
                 <w:szCs w:val="26"/>
                 <w:lang w:val="vi-VN"/>
               </w:rPr>
-              <w:t>3</w:t>
+              <w:t>1</w:t>
             </w:r>
           </w:p>
         </w:tc>
@@ -27727,8 +27787,7 @@
                 <w:szCs w:val="26"/>
                 <w:lang w:val="en-US"/>
               </w:rPr>
-              <w:lastRenderedPageBreak/>
-              <w:t>PB10D</w:t>
+              <w:t>PB09</w:t>
             </w:r>
           </w:p>
         </w:tc>
@@ -27870,7 +27929,7 @@
                 <w:szCs w:val="26"/>
                 <w:lang w:val="vi-VN"/>
               </w:rPr>
-              <w:t>3</w:t>
+              <w:t>1</w:t>
             </w:r>
           </w:p>
         </w:tc>
@@ -28211,7 +28270,7 @@
                 <w:szCs w:val="26"/>
                 <w:lang w:val="vi-VN"/>
               </w:rPr>
-              <w:t>3</w:t>
+              <w:t>2</w:t>
             </w:r>
           </w:p>
         </w:tc>
@@ -28571,6 +28630,7 @@
                 <w:szCs w:val="26"/>
                 <w:lang w:val="en-US"/>
               </w:rPr>
+              <w:lastRenderedPageBreak/>
               <w:t>PB18</w:t>
             </w:r>
           </w:p>
@@ -28727,7 +28787,7 @@
                 <w:szCs w:val="26"/>
                 <w:lang w:val="en-US"/>
               </w:rPr>
-              <w:t>3</w:t>
+              <w:t>2</w:t>
             </w:r>
           </w:p>
         </w:tc>
@@ -29688,7 +29748,7 @@
     </w:p>
     <w:p/>
     <w:sectPr>
-      <w:footerReference w:type="default" r:id="rId11"/>
+      <w:footerReference w:type="default" r:id="rId10"/>
       <w:pgSz w:w="12240" w:h="15840"/>
       <w:pgMar w:top="922" w:right="1440" w:bottom="1440" w:left="1440" w:header="720" w:footer="720" w:gutter="0"/>
       <w:cols w:space="720"/>
@@ -29740,7 +29800,10 @@
           <w:fldChar w:fldCharType="separate"/>
         </w:r>
         <w:r>
-          <w:t>35</w:t>
+          <w:t>3</w:t>
+        </w:r>
+        <w:r>
+          <w:t>5</w:t>
         </w:r>
         <w:r>
           <w:fldChar w:fldCharType="end"/>
@@ -29751,7 +29814,19 @@
   <w:p>
     <w:pPr>
       <w:pStyle w:val="Footer"/>
+      <w:pBdr>
+        <w:top w:val="thickThinSmallGap" w:sz="24" w:space="1" w:color="BF8F00" w:themeColor="accent4" w:themeShade="BF"/>
+      </w:pBdr>
+      <w:rPr>
+        <w:lang w:val="vi-VN"/>
+      </w:rPr>
     </w:pPr>
+    <w:r>
+      <w:rPr>
+        <w:lang w:val="vi-VN"/>
+      </w:rPr>
+      <w:t>Product_Backlog Document</w:t>
+    </w:r>
   </w:p>
   <w:p/>
 </w:ftr>
@@ -29774,6 +29849,24 @@
     </w:p>
   </w:footnote>
 </w:footnotes>
+</file>
+
+<file path=word/header1.xml><?xml version="1.0" encoding="utf-8"?>
+<w:hdr xmlns:wpc="http://schemas.microsoft.com/office/word/2010/wordprocessingCanvas" xmlns:cx="http://schemas.microsoft.com/office/drawing/2014/chartex" xmlns:cx1="http://schemas.microsoft.com/office/drawing/2015/9/8/chartex" xmlns:cx2="http://schemas.microsoft.com/office/drawing/2015/10/21/chartex" xmlns:cx3="http://schemas.microsoft.com/office/drawing/2016/5/9/chartex" xmlns:cx4="http://schemas.microsoft.com/office/drawing/2016/5/10/chartex" xmlns:cx5="http://schemas.microsoft.com/office/drawing/2016/5/11/chartex" xmlns:cx6="http://schemas.microsoft.com/office/drawing/2016/5/12/chartex" xmlns:cx7="http://schemas.microsoft.com/office/drawing/2016/5/13/chartex" xmlns:cx8="http://schemas.microsoft.com/office/drawing/2016/5/14/chartex" xmlns:mc="http://schemas.openxmlformats.org/markup-compatibility/2006" xmlns:aink="http://schemas.microsoft.com/office/drawing/2016/ink" xmlns:am3d="http://schemas.microsoft.com/office/drawing/2017/model3d" xmlns:o="urn:schemas-microsoft-com:office:office" xmlns:r="http://schemas.openxmlformats.org/officeDocument/2006/relationships" xmlns:m="http://schemas.openxmlformats.org/officeDocument/2006/math" xmlns:v="urn:schemas-microsoft-com:vml" xmlns:wp14="http://schemas.microsoft.com/office/word/2010/wordprocessingDrawing" xmlns:wp="http://schemas.openxmlformats.org/drawingml/2006/wordprocessingDrawing" xmlns:w10="urn:schemas-microsoft-com:office:word" xmlns:w="http://schemas.openxmlformats.org/wordprocessingml/2006/main" xmlns:w14="http://schemas.microsoft.com/office/word/2010/wordml" xmlns:w15="http://schemas.microsoft.com/office/word/2012/wordml" xmlns:w16cex="http://schemas.microsoft.com/office/word/2018/wordml/cex" xmlns:w16cid="http://schemas.microsoft.com/office/word/2016/wordml/cid" xmlns:w16="http://schemas.microsoft.com/office/word/2018/wordml" xmlns:w16sdtdh="http://schemas.microsoft.com/office/word/2020/wordml/sdtdatahash" xmlns:w16se="http://schemas.microsoft.com/office/word/2015/wordml/symex" xmlns:wpg="http://schemas.microsoft.com/office/word/2010/wordprocessingGroup" xmlns:wpi="http://schemas.microsoft.com/office/word/2010/wordprocessingInk" xmlns:wne="http://schemas.microsoft.com/office/word/2006/wordml" xmlns:wps="http://schemas.microsoft.com/office/word/2010/wordprocessingShape" mc:Ignorable="w14 w15 w16se w16cid w16 w16cex w16sdtdh wp14">
+  <w:p>
+    <w:pPr>
+      <w:pStyle w:val="Header"/>
+      <w:pBdr>
+        <w:bottom w:val="thickThinSmallGap" w:sz="24" w:space="1" w:color="BF8F00" w:themeColor="accent4" w:themeShade="BF"/>
+      </w:pBdr>
+      <w:jc w:val="right"/>
+      <w:rPr>
+        <w:rFonts w:eastAsiaTheme="minorEastAsia" w:hint="eastAsia"/>
+        <w:lang w:eastAsia="zh-CN"/>
+      </w:rPr>
+    </w:pPr>
+  </w:p>
+</w:hdr>
 </file>
 
 <file path=word/numbering.xml><?xml version="1.0" encoding="utf-8"?>
